--- a/documents/Codify.docx
+++ b/documents/Codify.docx
@@ -77,7 +77,7 @@
                     <pic:cNvPicPr/>
                   </pic:nvPicPr>
                   <pic:blipFill>
-                    <a:blip r:embed="rId6">
+                    <a:blip r:embed="rId8">
                       <a:extLst>
                         <a:ext uri="{28A0092B-C50C-407E-A947-70E740481C1C}">
                           <a14:useLocalDpi xmlns:a14="http://schemas.microsoft.com/office/drawing/2010/main" val="0"/>
@@ -494,7 +494,7 @@
                 <w:webHidden/>
                 <w:sz w:val="32"/>
               </w:rPr>
-              <w:t>3</w:t>
+              <w:t>2</w:t>
             </w:r>
             <w:r>
               <w:rPr>
@@ -599,7 +599,7 @@
                 <w:webHidden/>
                 <w:sz w:val="32"/>
               </w:rPr>
-              <w:t>3</w:t>
+              <w:t>2</w:t>
             </w:r>
             <w:r>
               <w:rPr>
@@ -704,7 +704,7 @@
                 <w:webHidden/>
                 <w:sz w:val="32"/>
               </w:rPr>
-              <w:t>3</w:t>
+              <w:t>2</w:t>
             </w:r>
             <w:r>
               <w:rPr>
@@ -809,7 +809,7 @@
                 <w:webHidden/>
                 <w:sz w:val="32"/>
               </w:rPr>
-              <w:t>3</w:t>
+              <w:t>2</w:t>
             </w:r>
             <w:r>
               <w:rPr>
@@ -944,8 +944,10 @@
       <w:r>
         <w:br w:type="page"/>
       </w:r>
+      <w:bookmarkStart w:id="0" w:name="_GoBack"/>
+      <w:bookmarkEnd w:id="0"/>
     </w:p>
-    <w:bookmarkStart w:id="0" w:name="_Toc164612487"/>
+    <w:bookmarkStart w:id="1" w:name="_Toc164612487"/>
     <w:p>
       <w:pPr>
         <w:pStyle w:val="Heading1"/>
@@ -1048,7 +1050,7 @@
         </w:rPr>
         <w:t>INFORMATION ABOUT THE TEAM</w:t>
       </w:r>
-      <w:bookmarkEnd w:id="0"/>
+      <w:bookmarkEnd w:id="1"/>
     </w:p>
     <w:tbl>
       <w:tblPr>
@@ -1696,7 +1698,7 @@
           <w:color w:val="180C97"/>
         </w:rPr>
       </w:pPr>
-      <w:bookmarkStart w:id="1" w:name="_Toc164612488"/>
+      <w:bookmarkStart w:id="2" w:name="_Toc164612488"/>
       <w:r>
         <w:rPr>
           <w:rStyle w:val="IntenseReference"/>
@@ -1705,7 +1707,7 @@
         </w:rPr>
         <w:t>OUR APP</w:t>
       </w:r>
-      <w:bookmarkEnd w:id="1"/>
+      <w:bookmarkEnd w:id="2"/>
     </w:p>
     <w:p>
       <w:pPr>
@@ -1736,7 +1738,7 @@
           <w:color w:val="180C97"/>
         </w:rPr>
       </w:pPr>
-      <w:bookmarkStart w:id="2" w:name="_Toc164612489"/>
+      <w:bookmarkStart w:id="3" w:name="_Toc164612489"/>
       <w:r>
         <w:rPr>
           <w:rStyle w:val="IntenseReference"/>
@@ -1745,7 +1747,7 @@
         </w:rPr>
         <w:t>STAGES OF REALIZATION</w:t>
       </w:r>
-      <w:bookmarkEnd w:id="2"/>
+      <w:bookmarkEnd w:id="3"/>
     </w:p>
     <w:p>
       <w:pPr>
@@ -1921,7 +1923,7 @@
           <w:color w:val="180C97"/>
         </w:rPr>
       </w:pPr>
-      <w:bookmarkStart w:id="3" w:name="_Toc164612490"/>
+      <w:bookmarkStart w:id="4" w:name="_Toc164612490"/>
       <w:r>
         <w:rPr>
           <w:rStyle w:val="IntenseReference"/>
@@ -1930,7 +1932,7 @@
         </w:rPr>
         <w:t>USED TECHNOLOGIES</w:t>
       </w:r>
-      <w:bookmarkEnd w:id="3"/>
+      <w:bookmarkEnd w:id="4"/>
     </w:p>
     <w:p>
       <w:pPr>
@@ -2385,6 +2387,7 @@
         <w:br w:type="page"/>
       </w:r>
     </w:p>
+    <w:bookmarkStart w:id="5" w:name="_Toc164612491"/>
     <w:p>
       <w:pPr>
         <w:pStyle w:val="Heading1"/>
@@ -2399,7 +2402,6 @@
           <w:lang w:val="en-US"/>
         </w:rPr>
       </w:pPr>
-      <w:bookmarkStart w:id="4" w:name="_Toc164612491"/>
       <w:r>
         <w:rPr>
           <w:rStyle w:val="IntenseReference"/>
@@ -2504,7 +2506,7 @@
             <wp:cNvGraphicFramePr/>
             <a:graphic xmlns:a="http://schemas.openxmlformats.org/drawingml/2006/main">
               <a:graphicData uri="http://schemas.openxmlformats.org/drawingml/2006/diagram">
-                <dgm:relIds xmlns:dgm="http://schemas.openxmlformats.org/drawingml/2006/diagram" xmlns:r="http://schemas.openxmlformats.org/officeDocument/2006/relationships" r:dm="rId7" r:lo="rId8" r:qs="rId9" r:cs="rId10"/>
+                <dgm:relIds xmlns:dgm="http://schemas.openxmlformats.org/drawingml/2006/diagram" xmlns:r="http://schemas.openxmlformats.org/officeDocument/2006/relationships" r:dm="rId9" r:lo="rId10" r:qs="rId11" r:cs="rId12"/>
               </a:graphicData>
             </a:graphic>
             <wp14:sizeRelH relativeFrom="margin">
@@ -2524,11 +2526,10 @@
         </w:rPr>
         <w:t>APP PLAN</w:t>
       </w:r>
-      <w:bookmarkStart w:id="5" w:name="_GoBack"/>
-      <w:bookmarkEnd w:id="4"/>
       <w:bookmarkEnd w:id="5"/>
     </w:p>
     <w:sectPr>
+      <w:footerReference w:type="default" r:id="rId14"/>
       <w:pgSz w:w="11906" w:h="16838"/>
       <w:pgMar w:top="1417" w:right="1417" w:bottom="1417" w:left="1417" w:header="708" w:footer="708" w:gutter="0"/>
       <w:pgBorders w:offsetFrom="page">
@@ -2537,11 +2538,142 @@
         <w:bottom w:val="single" w:sz="24" w:space="24" w:color="1AE6D9"/>
         <w:right w:val="single" w:sz="24" w:space="24" w:color="1AE6D9"/>
       </w:pgBorders>
+      <w:pgNumType w:start="0"/>
       <w:cols w:space="708"/>
       <w:docGrid w:linePitch="360"/>
     </w:sectPr>
   </w:body>
 </w:document>
+</file>
+
+<file path=word/endnotes.xml><?xml version="1.0" encoding="utf-8"?>
+<w:endnotes xmlns:wpc="http://schemas.microsoft.com/office/word/2010/wordprocessingCanvas" xmlns:cx="http://schemas.microsoft.com/office/drawing/2014/chartex" xmlns:cx1="http://schemas.microsoft.com/office/drawing/2015/9/8/chartex" xmlns:mc="http://schemas.openxmlformats.org/markup-compatibility/2006" xmlns:o="urn:schemas-microsoft-com:office:office" xmlns:r="http://schemas.openxmlformats.org/officeDocument/2006/relationships" xmlns:m="http://schemas.openxmlformats.org/officeDocument/2006/math" xmlns:v="urn:schemas-microsoft-com:vml" xmlns:wp14="http://schemas.microsoft.com/office/word/2010/wordprocessingDrawing" xmlns:wp="http://schemas.openxmlformats.org/drawingml/2006/wordprocessingDrawing" xmlns:w10="urn:schemas-microsoft-com:office:word" xmlns:w="http://schemas.openxmlformats.org/wordprocessingml/2006/main" xmlns:w14="http://schemas.microsoft.com/office/word/2010/wordml" xmlns:w15="http://schemas.microsoft.com/office/word/2012/wordml" xmlns:w16se="http://schemas.microsoft.com/office/word/2015/wordml/symex" xmlns:wpg="http://schemas.microsoft.com/office/word/2010/wordprocessingGroup" xmlns:wpi="http://schemas.microsoft.com/office/word/2010/wordprocessingInk" xmlns:wne="http://schemas.microsoft.com/office/word/2006/wordml" xmlns:wps="http://schemas.microsoft.com/office/word/2010/wordprocessingShape" mc:Ignorable="w14 w15 w16se wp14">
+  <w:endnote w:type="separator" w:id="-1">
+    <w:p>
+      <w:pPr>
+        <w:spacing w:after="0" w:line="240" w:lineRule="auto"/>
+      </w:pPr>
+      <w:r>
+        <w:separator/>
+      </w:r>
+    </w:p>
+  </w:endnote>
+  <w:endnote w:type="continuationSeparator" w:id="0">
+    <w:p>
+      <w:pPr>
+        <w:spacing w:after="0" w:line="240" w:lineRule="auto"/>
+      </w:pPr>
+      <w:r>
+        <w:continuationSeparator/>
+      </w:r>
+    </w:p>
+  </w:endnote>
+</w:endnotes>
+</file>
+
+<file path=word/footer1.xml><?xml version="1.0" encoding="utf-8"?>
+<w:ftr xmlns:wpc="http://schemas.microsoft.com/office/word/2010/wordprocessingCanvas" xmlns:cx="http://schemas.microsoft.com/office/drawing/2014/chartex" xmlns:cx1="http://schemas.microsoft.com/office/drawing/2015/9/8/chartex" xmlns:mc="http://schemas.openxmlformats.org/markup-compatibility/2006" xmlns:o="urn:schemas-microsoft-com:office:office" xmlns:r="http://schemas.openxmlformats.org/officeDocument/2006/relationships" xmlns:m="http://schemas.openxmlformats.org/officeDocument/2006/math" xmlns:v="urn:schemas-microsoft-com:vml" xmlns:wp14="http://schemas.microsoft.com/office/word/2010/wordprocessingDrawing" xmlns:wp="http://schemas.openxmlformats.org/drawingml/2006/wordprocessingDrawing" xmlns:w10="urn:schemas-microsoft-com:office:word" xmlns:w="http://schemas.openxmlformats.org/wordprocessingml/2006/main" xmlns:w14="http://schemas.microsoft.com/office/word/2010/wordml" xmlns:w15="http://schemas.microsoft.com/office/word/2012/wordml" xmlns:w16se="http://schemas.microsoft.com/office/word/2015/wordml/symex" xmlns:wpg="http://schemas.microsoft.com/office/word/2010/wordprocessingGroup" xmlns:wpi="http://schemas.microsoft.com/office/word/2010/wordprocessingInk" xmlns:wne="http://schemas.microsoft.com/office/word/2006/wordml" xmlns:wps="http://schemas.microsoft.com/office/word/2010/wordprocessingShape" mc:Ignorable="w14 w15 w16se wp14">
+  <w:sdt>
+    <w:sdtPr>
+      <w:rPr>
+        <w:rFonts w:eastAsiaTheme="minorEastAsia" w:cs="Times New Roman"/>
+      </w:rPr>
+      <w:id w:val="-204793537"/>
+      <w:docPartObj>
+        <w:docPartGallery w:val="Page Numbers (Bottom of Page)"/>
+        <w:docPartUnique/>
+      </w:docPartObj>
+    </w:sdtPr>
+    <w:sdtEndPr>
+      <w:rPr>
+        <w:rFonts w:asciiTheme="majorHAnsi" w:eastAsiaTheme="majorEastAsia" w:hAnsiTheme="majorHAnsi" w:cstheme="majorBidi"/>
+        <w:noProof/>
+        <w:color w:val="5B9BD5" w:themeColor="accent1"/>
+        <w:sz w:val="40"/>
+        <w:szCs w:val="40"/>
+      </w:rPr>
+    </w:sdtEndPr>
+    <w:sdtContent>
+      <w:p>
+        <w:pPr>
+          <w:pStyle w:val="Footer"/>
+          <w:jc w:val="right"/>
+          <w:rPr>
+            <w:rFonts w:asciiTheme="majorHAnsi" w:eastAsiaTheme="majorEastAsia" w:hAnsiTheme="majorHAnsi" w:cstheme="majorBidi"/>
+            <w:color w:val="5B9BD5" w:themeColor="accent1"/>
+            <w:sz w:val="40"/>
+            <w:szCs w:val="40"/>
+          </w:rPr>
+        </w:pPr>
+        <w:r>
+          <w:rPr>
+            <w:rFonts w:eastAsiaTheme="minorEastAsia" w:cs="Times New Roman"/>
+          </w:rPr>
+          <w:fldChar w:fldCharType="begin"/>
+        </w:r>
+        <w:r>
+          <w:instrText xml:space="preserve"> PAGE   \* MERGEFORMAT </w:instrText>
+        </w:r>
+        <w:r>
+          <w:rPr>
+            <w:rFonts w:eastAsiaTheme="minorEastAsia" w:cs="Times New Roman"/>
+          </w:rPr>
+          <w:fldChar w:fldCharType="separate"/>
+        </w:r>
+        <w:r>
+          <w:rPr>
+            <w:rFonts w:asciiTheme="majorHAnsi" w:eastAsiaTheme="majorEastAsia" w:hAnsiTheme="majorHAnsi" w:cstheme="majorBidi"/>
+            <w:noProof/>
+            <w:color w:val="5B9BD5" w:themeColor="accent1"/>
+            <w:sz w:val="40"/>
+            <w:szCs w:val="40"/>
+          </w:rPr>
+          <w:t>0</w:t>
+        </w:r>
+        <w:r>
+          <w:rPr>
+            <w:rFonts w:asciiTheme="majorHAnsi" w:eastAsiaTheme="majorEastAsia" w:hAnsiTheme="majorHAnsi" w:cstheme="majorBidi"/>
+            <w:noProof/>
+            <w:color w:val="5B9BD5" w:themeColor="accent1"/>
+            <w:sz w:val="40"/>
+            <w:szCs w:val="40"/>
+          </w:rPr>
+          <w:fldChar w:fldCharType="end"/>
+        </w:r>
+      </w:p>
+    </w:sdtContent>
+  </w:sdt>
+  <w:p>
+    <w:pPr>
+      <w:pStyle w:val="Footer"/>
+    </w:pPr>
+  </w:p>
+</w:ftr>
+</file>
+
+<file path=word/footnotes.xml><?xml version="1.0" encoding="utf-8"?>
+<w:footnotes xmlns:wpc="http://schemas.microsoft.com/office/word/2010/wordprocessingCanvas" xmlns:cx="http://schemas.microsoft.com/office/drawing/2014/chartex" xmlns:cx1="http://schemas.microsoft.com/office/drawing/2015/9/8/chartex" xmlns:mc="http://schemas.openxmlformats.org/markup-compatibility/2006" xmlns:o="urn:schemas-microsoft-com:office:office" xmlns:r="http://schemas.openxmlformats.org/officeDocument/2006/relationships" xmlns:m="http://schemas.openxmlformats.org/officeDocument/2006/math" xmlns:v="urn:schemas-microsoft-com:vml" xmlns:wp14="http://schemas.microsoft.com/office/word/2010/wordprocessingDrawing" xmlns:wp="http://schemas.openxmlformats.org/drawingml/2006/wordprocessingDrawing" xmlns:w10="urn:schemas-microsoft-com:office:word" xmlns:w="http://schemas.openxmlformats.org/wordprocessingml/2006/main" xmlns:w14="http://schemas.microsoft.com/office/word/2010/wordml" xmlns:w15="http://schemas.microsoft.com/office/word/2012/wordml" xmlns:w16se="http://schemas.microsoft.com/office/word/2015/wordml/symex" xmlns:wpg="http://schemas.microsoft.com/office/word/2010/wordprocessingGroup" xmlns:wpi="http://schemas.microsoft.com/office/word/2010/wordprocessingInk" xmlns:wne="http://schemas.microsoft.com/office/word/2006/wordml" xmlns:wps="http://schemas.microsoft.com/office/word/2010/wordprocessingShape" mc:Ignorable="w14 w15 w16se wp14">
+  <w:footnote w:type="separator" w:id="-1">
+    <w:p>
+      <w:pPr>
+        <w:spacing w:after="0" w:line="240" w:lineRule="auto"/>
+      </w:pPr>
+      <w:r>
+        <w:separator/>
+      </w:r>
+    </w:p>
+  </w:footnote>
+  <w:footnote w:type="continuationSeparator" w:id="0">
+    <w:p>
+      <w:pPr>
+        <w:spacing w:after="0" w:line="240" w:lineRule="auto"/>
+      </w:pPr>
+      <w:r>
+        <w:continuationSeparator/>
+      </w:r>
+    </w:p>
+  </w:footnote>
+</w:footnotes>
 </file>
 
 <file path=word/numbering.xml><?xml version="1.0" encoding="utf-8"?>
@@ -3547,6 +3679,50 @@
       </w:tblBorders>
     </w:tblPr>
   </w:style>
+  <w:style w:type="paragraph" w:styleId="Header">
+    <w:name w:val="header"/>
+    <w:basedOn w:val="Normal"/>
+    <w:link w:val="HeaderChar"/>
+    <w:uiPriority w:val="99"/>
+    <w:unhideWhenUsed/>
+    <w:rsid w:val="00A124BE"/>
+    <w:pPr>
+      <w:tabs>
+        <w:tab w:val="center" w:pos="4536"/>
+        <w:tab w:val="right" w:pos="9072"/>
+      </w:tabs>
+      <w:spacing w:after="0" w:line="240" w:lineRule="auto"/>
+    </w:pPr>
+  </w:style>
+  <w:style w:type="character" w:customStyle="1" w:styleId="HeaderChar">
+    <w:name w:val="Header Char"/>
+    <w:basedOn w:val="DefaultParagraphFont"/>
+    <w:link w:val="Header"/>
+    <w:uiPriority w:val="99"/>
+    <w:rsid w:val="00A124BE"/>
+  </w:style>
+  <w:style w:type="paragraph" w:styleId="Footer">
+    <w:name w:val="footer"/>
+    <w:basedOn w:val="Normal"/>
+    <w:link w:val="FooterChar"/>
+    <w:uiPriority w:val="99"/>
+    <w:unhideWhenUsed/>
+    <w:rsid w:val="00A124BE"/>
+    <w:pPr>
+      <w:tabs>
+        <w:tab w:val="center" w:pos="4536"/>
+        <w:tab w:val="right" w:pos="9072"/>
+      </w:tabs>
+      <w:spacing w:after="0" w:line="240" w:lineRule="auto"/>
+    </w:pPr>
+  </w:style>
+  <w:style w:type="character" w:customStyle="1" w:styleId="FooterChar">
+    <w:name w:val="Footer Char"/>
+    <w:basedOn w:val="DefaultParagraphFont"/>
+    <w:link w:val="Footer"/>
+    <w:uiPriority w:val="99"/>
+    <w:rsid w:val="00A124BE"/>
+  </w:style>
 </w:styles>
 </file>
 
@@ -5880,7 +6056,7 @@
   <dgm:whole/>
   <dgm:extLst>
     <a:ext uri="http://schemas.microsoft.com/office/drawing/2008/diagram">
-      <dsp:dataModelExt xmlns:dsp="http://schemas.microsoft.com/office/drawing/2008/diagram" relId="rId11" minVer="http://schemas.openxmlformats.org/drawingml/2006/diagram"/>
+      <dsp:dataModelExt xmlns:dsp="http://schemas.microsoft.com/office/drawing/2008/diagram" relId="rId13" minVer="http://schemas.openxmlformats.org/drawingml/2006/diagram"/>
     </a:ext>
   </dgm:extLst>
 </dgm:dataModel>
@@ -10346,7 +10522,7 @@
 </file>
 
 <file path=customXml/itemProps1.xml><?xml version="1.0" encoding="utf-8"?>
-<ds:datastoreItem xmlns:ds="http://schemas.openxmlformats.org/officeDocument/2006/customXml" ds:itemID="{FA54F290-28A8-4773-B7A3-70AD71D69918}">
+<ds:datastoreItem xmlns:ds="http://schemas.openxmlformats.org/officeDocument/2006/customXml" ds:itemID="{4AB30E90-4CD8-45FA-9333-603588E9F844}">
   <ds:schemaRefs>
     <ds:schemaRef ds:uri="http://schemas.openxmlformats.org/officeDocument/2006/bibliography"/>
   </ds:schemaRefs>
